--- a/Test_BP/Fol_2k_files_500(2)/fr-FR/file 500_2 - Copy (367).docx
+++ b/Test_BP/Fol_2k_files_500(2)/fr-FR/file 500_2 - Copy (367).docx
@@ -1,7 +1,7 @@
 
 <file path=word/document.xml><?xml version="1.0" encoding="utf-8"?>
 <w:document xmlns:wpc="http://schemas.microsoft.com/office/word/2010/wordprocessingCanvas" xmlns:cx="http://schemas.microsoft.com/office/drawing/2014/chartex" xmlns:cx1="http://schemas.microsoft.com/office/drawing/2015/9/8/chartex" xmlns:cx2="http://schemas.microsoft.com/office/drawing/2015/10/21/chartex" xmlns:cx3="http://schemas.microsoft.com/office/drawing/2016/5/9/chartex" xmlns:cx4="http://schemas.microsoft.com/office/drawing/2016/5/10/chartex" xmlns:cx5="http://schemas.microsoft.com/office/drawing/2016/5/11/chartex" xmlns:mc="http://schemas.openxmlformats.org/markup-compatibility/2006" xmlns:o="urn:schemas-microsoft-com:office:office" xmlns:r="http://schemas.openxmlformats.org/officeDocument/2006/relationships" xmlns:m="http://schemas.openxmlformats.org/officeDocument/2006/math" xmlns:v="urn:schemas-microsoft-com:vml" xmlns:wp14="http://schemas.microsoft.com/office/word/2010/wordprocessingDrawing" xmlns:wp="http://schemas.openxmlformats.org/drawingml/2006/wordprocessingDrawing" xmlns:w10="urn:schemas-microsoft-com:office:word" xmlns:w="http://schemas.openxmlformats.org/wordprocessingml/2006/main" xmlns:w14="http://schemas.microsoft.com/office/word/2010/wordml" xmlns:w15="http://schemas.microsoft.com/office/word/2012/wordml" xmlns:wne="http://schemas.microsoft.com/office/word/2006/wordml" xmlns:wpg="http://schemas.microsoft.com/office/word/2010/wordprocessingGroup" xmlns:wpi="http://schemas.microsoft.com/office/word/2010/wordprocessingInk" xmlns:wps="http://schemas.microsoft.com/office/word/2010/wordprocessingShape" mc:Ignorable="w14 w15 wp14">
-  <!-- Generated by Aspose.Words for Java 20.12.0 -->
+  <!-- Generated by Aspose.Words for Java 21.10.0 -->
   <w:body>
     <w:p>
       <w:pPr>
@@ -35,44 +35,44 @@
           <w:highlight w:val="none"/>
           <w:u w:val="none" w:color="auto"/>
           <w:effect w:val="none"/>
-          <w:bdr w:val="nil"/>
-          <w:shd w:val="clear" w:color="auto" w:fill="auto"/>
-          <w:vertAlign w:val="baseline"/>
-          <w:rtl w:val="0"/>
-          <w:cs w:val="0"/>
-          <w:lang w:val="fr-FR" w:eastAsia="zh-TW" w:bidi="ar-SA"/>
-        </w:rPr>
-        <w:t>t êéxcêépt tõõ sõõ têémpêér múýtúýåål tååstêés mõõthêér.</w:t>
-      </w:r>
-      <w:r>
-        <w:rPr>
-          <w:rStyle w:val="DefaultParagraphFont"/>
-          <w:rFonts w:ascii="Calibri" w:eastAsia="Calibri" w:hAnsi="Calibri" w:cs="Calibri"/>
-          <w:b w:val="0"/>
-          <w:bCs w:val="0"/>
-          <w:i w:val="0"/>
-          <w:iCs w:val="0"/>
-          <w:caps w:val="0"/>
-          <w:smallCaps w:val="0"/>
-          <w:strike w:val="0"/>
-          <w:dstrike w:val="0"/>
-          <w:outline w:val="0"/>
-          <w:shadow w:val="0"/>
-          <w:emboss w:val="0"/>
-          <w:imprint w:val="0"/>
-          <w:noProof w:val="0"/>
-          <w:vanish w:val="0"/>
-          <w:color w:val="auto"/>
-          <w:spacing w:val="0"/>
-          <w:w w:val="100"/>
-          <w:kern w:val="0"/>
-          <w:position w:val="0"/>
-          <w:sz w:val="22"/>
-          <w:szCs w:val="22"/>
-          <w:highlight w:val="none"/>
-          <w:u w:val="none" w:color="auto"/>
-          <w:effect w:val="none"/>
-          <w:bdr w:val="nil"/>
+          <w:bdr w:val="none" w:sz="0" w:space="0" w:color="auto"/>
+          <w:shd w:val="clear" w:color="auto" w:fill="auto"/>
+          <w:vertAlign w:val="baseline"/>
+          <w:rtl w:val="0"/>
+          <w:cs w:val="0"/>
+          <w:lang w:val="fr-FR" w:eastAsia="zh-TW" w:bidi="ar-SA"/>
+        </w:rPr>
+        <w:t>t èëxcèëpt tôõ sôõ tèëmpèër mýýtýýæál tæástèës môõthèër.</w:t>
+      </w:r>
+      <w:r>
+        <w:rPr>
+          <w:rStyle w:val="DefaultParagraphFont"/>
+          <w:rFonts w:ascii="Calibri" w:eastAsia="Calibri" w:hAnsi="Calibri" w:cs="Calibri"/>
+          <w:b w:val="0"/>
+          <w:bCs w:val="0"/>
+          <w:i w:val="0"/>
+          <w:iCs w:val="0"/>
+          <w:caps w:val="0"/>
+          <w:smallCaps w:val="0"/>
+          <w:strike w:val="0"/>
+          <w:dstrike w:val="0"/>
+          <w:outline w:val="0"/>
+          <w:shadow w:val="0"/>
+          <w:emboss w:val="0"/>
+          <w:imprint w:val="0"/>
+          <w:noProof w:val="0"/>
+          <w:vanish w:val="0"/>
+          <w:color w:val="auto"/>
+          <w:spacing w:val="0"/>
+          <w:w w:val="100"/>
+          <w:kern w:val="0"/>
+          <w:position w:val="0"/>
+          <w:sz w:val="22"/>
+          <w:szCs w:val="22"/>
+          <w:highlight w:val="none"/>
+          <w:u w:val="none" w:color="auto"/>
+          <w:effect w:val="none"/>
+          <w:bdr w:val="none" w:sz="0" w:space="0" w:color="auto"/>
           <w:shd w:val="clear" w:color="auto" w:fill="auto"/>
           <w:vertAlign w:val="baseline"/>
           <w:rtl w:val="0"/>
@@ -109,44 +109,44 @@
           <w:highlight w:val="none"/>
           <w:u w:val="none" w:color="auto"/>
           <w:effect w:val="none"/>
-          <w:bdr w:val="nil"/>
-          <w:shd w:val="clear" w:color="auto" w:fill="auto"/>
-          <w:vertAlign w:val="baseline"/>
-          <w:rtl w:val="0"/>
-          <w:cs w:val="0"/>
-          <w:lang w:val="fr-FR" w:eastAsia="zh-TW" w:bidi="ar-SA"/>
-        </w:rPr>
-        <w:t>Íntèérèéstèéd cýûltíîvæátèéd íîts còõntíînýûíîng nòõw yèét æárèé.</w:t>
-      </w:r>
-      <w:r>
-        <w:rPr>
-          <w:rStyle w:val="DefaultParagraphFont"/>
-          <w:rFonts w:ascii="Calibri" w:eastAsia="Calibri" w:hAnsi="Calibri" w:cs="Calibri"/>
-          <w:b w:val="0"/>
-          <w:bCs w:val="0"/>
-          <w:i w:val="0"/>
-          <w:iCs w:val="0"/>
-          <w:caps w:val="0"/>
-          <w:smallCaps w:val="0"/>
-          <w:strike w:val="0"/>
-          <w:dstrike w:val="0"/>
-          <w:outline w:val="0"/>
-          <w:shadow w:val="0"/>
-          <w:emboss w:val="0"/>
-          <w:imprint w:val="0"/>
-          <w:noProof w:val="0"/>
-          <w:vanish w:val="0"/>
-          <w:color w:val="auto"/>
-          <w:spacing w:val="0"/>
-          <w:w w:val="100"/>
-          <w:kern w:val="0"/>
-          <w:position w:val="0"/>
-          <w:sz w:val="22"/>
-          <w:szCs w:val="22"/>
-          <w:highlight w:val="none"/>
-          <w:u w:val="none" w:color="auto"/>
-          <w:effect w:val="none"/>
-          <w:bdr w:val="nil"/>
+          <w:bdr w:val="none" w:sz="0" w:space="0" w:color="auto"/>
+          <w:shd w:val="clear" w:color="auto" w:fill="auto"/>
+          <w:vertAlign w:val="baseline"/>
+          <w:rtl w:val="0"/>
+          <w:cs w:val="0"/>
+          <w:lang w:val="fr-FR" w:eastAsia="zh-TW" w:bidi="ar-SA"/>
+        </w:rPr>
+        <w:t>Ìntéëréëstéëd cûültïíváàtéëd ïíts cöòntïínûüïíng nöòw yéët áàréë.</w:t>
+      </w:r>
+      <w:r>
+        <w:rPr>
+          <w:rStyle w:val="DefaultParagraphFont"/>
+          <w:rFonts w:ascii="Calibri" w:eastAsia="Calibri" w:hAnsi="Calibri" w:cs="Calibri"/>
+          <w:b w:val="0"/>
+          <w:bCs w:val="0"/>
+          <w:i w:val="0"/>
+          <w:iCs w:val="0"/>
+          <w:caps w:val="0"/>
+          <w:smallCaps w:val="0"/>
+          <w:strike w:val="0"/>
+          <w:dstrike w:val="0"/>
+          <w:outline w:val="0"/>
+          <w:shadow w:val="0"/>
+          <w:emboss w:val="0"/>
+          <w:imprint w:val="0"/>
+          <w:noProof w:val="0"/>
+          <w:vanish w:val="0"/>
+          <w:color w:val="auto"/>
+          <w:spacing w:val="0"/>
+          <w:w w:val="100"/>
+          <w:kern w:val="0"/>
+          <w:position w:val="0"/>
+          <w:sz w:val="22"/>
+          <w:szCs w:val="22"/>
+          <w:highlight w:val="none"/>
+          <w:u w:val="none" w:color="auto"/>
+          <w:effect w:val="none"/>
+          <w:bdr w:val="none" w:sz="0" w:space="0" w:color="auto"/>
           <w:shd w:val="clear" w:color="auto" w:fill="auto"/>
           <w:vertAlign w:val="baseline"/>
           <w:rtl w:val="0"/>
@@ -183,44 +183,44 @@
           <w:highlight w:val="none"/>
           <w:u w:val="none" w:color="auto"/>
           <w:effect w:val="none"/>
-          <w:bdr w:val="nil"/>
-          <w:shd w:val="clear" w:color="auto" w:fill="auto"/>
-          <w:vertAlign w:val="baseline"/>
-          <w:rtl w:val="0"/>
-          <w:cs w:val="0"/>
-          <w:lang w:val="fr-FR" w:eastAsia="zh-TW" w:bidi="ar-SA"/>
-        </w:rPr>
-        <w:t>Ôúût ïïntëèrëèstëèd åäccëèptåäncëè òôúûr påärtïïåälïïty åäffròôntïïng úûnplëèåäsåänt why åädd.</w:t>
-      </w:r>
-      <w:r>
-        <w:rPr>
-          <w:rStyle w:val="DefaultParagraphFont"/>
-          <w:rFonts w:ascii="Calibri" w:eastAsia="Calibri" w:hAnsi="Calibri" w:cs="Calibri"/>
-          <w:b w:val="0"/>
-          <w:bCs w:val="0"/>
-          <w:i w:val="0"/>
-          <w:iCs w:val="0"/>
-          <w:caps w:val="0"/>
-          <w:smallCaps w:val="0"/>
-          <w:strike w:val="0"/>
-          <w:dstrike w:val="0"/>
-          <w:outline w:val="0"/>
-          <w:shadow w:val="0"/>
-          <w:emboss w:val="0"/>
-          <w:imprint w:val="0"/>
-          <w:noProof w:val="0"/>
-          <w:vanish w:val="0"/>
-          <w:color w:val="auto"/>
-          <w:spacing w:val="0"/>
-          <w:w w:val="100"/>
-          <w:kern w:val="0"/>
-          <w:position w:val="0"/>
-          <w:sz w:val="22"/>
-          <w:szCs w:val="22"/>
-          <w:highlight w:val="none"/>
-          <w:u w:val="none" w:color="auto"/>
-          <w:effect w:val="none"/>
-          <w:bdr w:val="nil"/>
+          <w:bdr w:val="none" w:sz="0" w:space="0" w:color="auto"/>
+          <w:shd w:val="clear" w:color="auto" w:fill="auto"/>
+          <w:vertAlign w:val="baseline"/>
+          <w:rtl w:val="0"/>
+          <w:cs w:val="0"/>
+          <w:lang w:val="fr-FR" w:eastAsia="zh-TW" w:bidi="ar-SA"/>
+        </w:rPr>
+        <w:t>Òúút ìíntëërëëstëëd áãccëëptáãncëë òôúúr páãrtìíáãlìíty áãffròôntìíng úúnplëëáãsáãnt why áãdd.</w:t>
+      </w:r>
+      <w:r>
+        <w:rPr>
+          <w:rStyle w:val="DefaultParagraphFont"/>
+          <w:rFonts w:ascii="Calibri" w:eastAsia="Calibri" w:hAnsi="Calibri" w:cs="Calibri"/>
+          <w:b w:val="0"/>
+          <w:bCs w:val="0"/>
+          <w:i w:val="0"/>
+          <w:iCs w:val="0"/>
+          <w:caps w:val="0"/>
+          <w:smallCaps w:val="0"/>
+          <w:strike w:val="0"/>
+          <w:dstrike w:val="0"/>
+          <w:outline w:val="0"/>
+          <w:shadow w:val="0"/>
+          <w:emboss w:val="0"/>
+          <w:imprint w:val="0"/>
+          <w:noProof w:val="0"/>
+          <w:vanish w:val="0"/>
+          <w:color w:val="auto"/>
+          <w:spacing w:val="0"/>
+          <w:w w:val="100"/>
+          <w:kern w:val="0"/>
+          <w:position w:val="0"/>
+          <w:sz w:val="22"/>
+          <w:szCs w:val="22"/>
+          <w:highlight w:val="none"/>
+          <w:u w:val="none" w:color="auto"/>
+          <w:effect w:val="none"/>
+          <w:bdr w:val="none" w:sz="0" w:space="0" w:color="auto"/>
           <w:shd w:val="clear" w:color="auto" w:fill="auto"/>
           <w:vertAlign w:val="baseline"/>
           <w:rtl w:val="0"/>
@@ -257,44 +257,44 @@
           <w:highlight w:val="none"/>
           <w:u w:val="none" w:color="auto"/>
           <w:effect w:val="none"/>
-          <w:bdr w:val="nil"/>
-          <w:shd w:val="clear" w:color="auto" w:fill="auto"/>
-          <w:vertAlign w:val="baseline"/>
-          <w:rtl w:val="0"/>
-          <w:cs w:val="0"/>
-          <w:lang w:val="fr-FR" w:eastAsia="zh-TW" w:bidi="ar-SA"/>
-        </w:rPr>
-        <w:t>Èstêêêêm gàårdêên mêên yêêt shy côöýùrsêê.</w:t>
-      </w:r>
-      <w:r>
-        <w:rPr>
-          <w:rStyle w:val="DefaultParagraphFont"/>
-          <w:rFonts w:ascii="Calibri" w:eastAsia="Calibri" w:hAnsi="Calibri" w:cs="Calibri"/>
-          <w:b w:val="0"/>
-          <w:bCs w:val="0"/>
-          <w:i w:val="0"/>
-          <w:iCs w:val="0"/>
-          <w:caps w:val="0"/>
-          <w:smallCaps w:val="0"/>
-          <w:strike w:val="0"/>
-          <w:dstrike w:val="0"/>
-          <w:outline w:val="0"/>
-          <w:shadow w:val="0"/>
-          <w:emboss w:val="0"/>
-          <w:imprint w:val="0"/>
-          <w:noProof w:val="0"/>
-          <w:vanish w:val="0"/>
-          <w:color w:val="auto"/>
-          <w:spacing w:val="0"/>
-          <w:w w:val="100"/>
-          <w:kern w:val="0"/>
-          <w:position w:val="0"/>
-          <w:sz w:val="22"/>
-          <w:szCs w:val="22"/>
-          <w:highlight w:val="none"/>
-          <w:u w:val="none" w:color="auto"/>
-          <w:effect w:val="none"/>
-          <w:bdr w:val="nil"/>
+          <w:bdr w:val="none" w:sz="0" w:space="0" w:color="auto"/>
+          <w:shd w:val="clear" w:color="auto" w:fill="auto"/>
+          <w:vertAlign w:val="baseline"/>
+          <w:rtl w:val="0"/>
+          <w:cs w:val="0"/>
+          <w:lang w:val="fr-FR" w:eastAsia="zh-TW" w:bidi="ar-SA"/>
+        </w:rPr>
+        <w:t>Ëstèèèèm gäårdèèn mèèn yèèt shy cóõýúrsèè.</w:t>
+      </w:r>
+      <w:r>
+        <w:rPr>
+          <w:rStyle w:val="DefaultParagraphFont"/>
+          <w:rFonts w:ascii="Calibri" w:eastAsia="Calibri" w:hAnsi="Calibri" w:cs="Calibri"/>
+          <w:b w:val="0"/>
+          <w:bCs w:val="0"/>
+          <w:i w:val="0"/>
+          <w:iCs w:val="0"/>
+          <w:caps w:val="0"/>
+          <w:smallCaps w:val="0"/>
+          <w:strike w:val="0"/>
+          <w:dstrike w:val="0"/>
+          <w:outline w:val="0"/>
+          <w:shadow w:val="0"/>
+          <w:emboss w:val="0"/>
+          <w:imprint w:val="0"/>
+          <w:noProof w:val="0"/>
+          <w:vanish w:val="0"/>
+          <w:color w:val="auto"/>
+          <w:spacing w:val="0"/>
+          <w:w w:val="100"/>
+          <w:kern w:val="0"/>
+          <w:position w:val="0"/>
+          <w:sz w:val="22"/>
+          <w:szCs w:val="22"/>
+          <w:highlight w:val="none"/>
+          <w:u w:val="none" w:color="auto"/>
+          <w:effect w:val="none"/>
+          <w:bdr w:val="none" w:sz="0" w:space="0" w:color="auto"/>
           <w:shd w:val="clear" w:color="auto" w:fill="auto"/>
           <w:vertAlign w:val="baseline"/>
           <w:rtl w:val="0"/>
@@ -331,44 +331,44 @@
           <w:highlight w:val="none"/>
           <w:u w:val="none" w:color="auto"/>
           <w:effect w:val="none"/>
-          <w:bdr w:val="nil"/>
-          <w:shd w:val="clear" w:color="auto" w:fill="auto"/>
-          <w:vertAlign w:val="baseline"/>
-          <w:rtl w:val="0"/>
-          <w:cs w:val="0"/>
-          <w:lang w:val="fr-FR" w:eastAsia="zh-TW" w:bidi="ar-SA"/>
-        </w:rPr>
-        <w:t>Cóônsùúltêèd ùúp my tóôlêèràâbly sóômêètììmêès pêèrpêètùúàâl óôh.</w:t>
-      </w:r>
-      <w:r>
-        <w:rPr>
-          <w:rStyle w:val="DefaultParagraphFont"/>
-          <w:rFonts w:ascii="Calibri" w:eastAsia="Calibri" w:hAnsi="Calibri" w:cs="Calibri"/>
-          <w:b w:val="0"/>
-          <w:bCs w:val="0"/>
-          <w:i w:val="0"/>
-          <w:iCs w:val="0"/>
-          <w:caps w:val="0"/>
-          <w:smallCaps w:val="0"/>
-          <w:strike w:val="0"/>
-          <w:dstrike w:val="0"/>
-          <w:outline w:val="0"/>
-          <w:shadow w:val="0"/>
-          <w:emboss w:val="0"/>
-          <w:imprint w:val="0"/>
-          <w:noProof w:val="0"/>
-          <w:vanish w:val="0"/>
-          <w:color w:val="auto"/>
-          <w:spacing w:val="0"/>
-          <w:w w:val="100"/>
-          <w:kern w:val="0"/>
-          <w:position w:val="0"/>
-          <w:sz w:val="22"/>
-          <w:szCs w:val="22"/>
-          <w:highlight w:val="none"/>
-          <w:u w:val="none" w:color="auto"/>
-          <w:effect w:val="none"/>
-          <w:bdr w:val="nil"/>
+          <w:bdr w:val="none" w:sz="0" w:space="0" w:color="auto"/>
+          <w:shd w:val="clear" w:color="auto" w:fill="auto"/>
+          <w:vertAlign w:val="baseline"/>
+          <w:rtl w:val="0"/>
+          <w:cs w:val="0"/>
+          <w:lang w:val="fr-FR" w:eastAsia="zh-TW" w:bidi="ar-SA"/>
+        </w:rPr>
+        <w:t>Cöónsùûltéèd ùûp my töóléèræåbly söóméètíìméès péèrpéètùûæål öóh.</w:t>
+      </w:r>
+      <w:r>
+        <w:rPr>
+          <w:rStyle w:val="DefaultParagraphFont"/>
+          <w:rFonts w:ascii="Calibri" w:eastAsia="Calibri" w:hAnsi="Calibri" w:cs="Calibri"/>
+          <w:b w:val="0"/>
+          <w:bCs w:val="0"/>
+          <w:i w:val="0"/>
+          <w:iCs w:val="0"/>
+          <w:caps w:val="0"/>
+          <w:smallCaps w:val="0"/>
+          <w:strike w:val="0"/>
+          <w:dstrike w:val="0"/>
+          <w:outline w:val="0"/>
+          <w:shadow w:val="0"/>
+          <w:emboss w:val="0"/>
+          <w:imprint w:val="0"/>
+          <w:noProof w:val="0"/>
+          <w:vanish w:val="0"/>
+          <w:color w:val="auto"/>
+          <w:spacing w:val="0"/>
+          <w:w w:val="100"/>
+          <w:kern w:val="0"/>
+          <w:position w:val="0"/>
+          <w:sz w:val="22"/>
+          <w:szCs w:val="22"/>
+          <w:highlight w:val="none"/>
+          <w:u w:val="none" w:color="auto"/>
+          <w:effect w:val="none"/>
+          <w:bdr w:val="none" w:sz="0" w:space="0" w:color="auto"/>
           <w:shd w:val="clear" w:color="auto" w:fill="auto"/>
           <w:vertAlign w:val="baseline"/>
           <w:rtl w:val="0"/>
@@ -405,44 +405,44 @@
           <w:highlight w:val="none"/>
           <w:u w:val="none" w:color="auto"/>
           <w:effect w:val="none"/>
-          <w:bdr w:val="nil"/>
-          <w:shd w:val="clear" w:color="auto" w:fill="auto"/>
-          <w:vertAlign w:val="baseline"/>
-          <w:rtl w:val="0"/>
-          <w:cs w:val="0"/>
-          <w:lang w:val="fr-FR" w:eastAsia="zh-TW" w:bidi="ar-SA"/>
-        </w:rPr>
-        <w:t>Éxpréèssîïôón äâccéèptäâncéè îïmprûýdéèncéè päârtîïcûýläâr häâd éèäât ûýnsäâtîïäâbléè.</w:t>
-      </w:r>
-      <w:r>
-        <w:rPr>
-          <w:rStyle w:val="DefaultParagraphFont"/>
-          <w:rFonts w:ascii="Calibri" w:eastAsia="Calibri" w:hAnsi="Calibri" w:cs="Calibri"/>
-          <w:b w:val="0"/>
-          <w:bCs w:val="0"/>
-          <w:i w:val="0"/>
-          <w:iCs w:val="0"/>
-          <w:caps w:val="0"/>
-          <w:smallCaps w:val="0"/>
-          <w:strike w:val="0"/>
-          <w:dstrike w:val="0"/>
-          <w:outline w:val="0"/>
-          <w:shadow w:val="0"/>
-          <w:emboss w:val="0"/>
-          <w:imprint w:val="0"/>
-          <w:noProof w:val="0"/>
-          <w:vanish w:val="0"/>
-          <w:color w:val="auto"/>
-          <w:spacing w:val="0"/>
-          <w:w w:val="100"/>
-          <w:kern w:val="0"/>
-          <w:position w:val="0"/>
-          <w:sz w:val="22"/>
-          <w:szCs w:val="22"/>
-          <w:highlight w:val="none"/>
-          <w:u w:val="none" w:color="auto"/>
-          <w:effect w:val="none"/>
-          <w:bdr w:val="nil"/>
+          <w:bdr w:val="none" w:sz="0" w:space="0" w:color="auto"/>
+          <w:shd w:val="clear" w:color="auto" w:fill="auto"/>
+          <w:vertAlign w:val="baseline"/>
+          <w:rtl w:val="0"/>
+          <w:cs w:val="0"/>
+          <w:lang w:val="fr-FR" w:eastAsia="zh-TW" w:bidi="ar-SA"/>
+        </w:rPr>
+        <w:t>Êxprêêssïîóòn äåccêêptäåncêê ïîmprúûdêêncêê päårtïîcúûläår häåd êêäåt úûnsäåtïîäåblêê.</w:t>
+      </w:r>
+      <w:r>
+        <w:rPr>
+          <w:rStyle w:val="DefaultParagraphFont"/>
+          <w:rFonts w:ascii="Calibri" w:eastAsia="Calibri" w:hAnsi="Calibri" w:cs="Calibri"/>
+          <w:b w:val="0"/>
+          <w:bCs w:val="0"/>
+          <w:i w:val="0"/>
+          <w:iCs w:val="0"/>
+          <w:caps w:val="0"/>
+          <w:smallCaps w:val="0"/>
+          <w:strike w:val="0"/>
+          <w:dstrike w:val="0"/>
+          <w:outline w:val="0"/>
+          <w:shadow w:val="0"/>
+          <w:emboss w:val="0"/>
+          <w:imprint w:val="0"/>
+          <w:noProof w:val="0"/>
+          <w:vanish w:val="0"/>
+          <w:color w:val="auto"/>
+          <w:spacing w:val="0"/>
+          <w:w w:val="100"/>
+          <w:kern w:val="0"/>
+          <w:position w:val="0"/>
+          <w:sz w:val="22"/>
+          <w:szCs w:val="22"/>
+          <w:highlight w:val="none"/>
+          <w:u w:val="none" w:color="auto"/>
+          <w:effect w:val="none"/>
+          <w:bdr w:val="none" w:sz="0" w:space="0" w:color="auto"/>
           <w:shd w:val="clear" w:color="auto" w:fill="auto"/>
           <w:vertAlign w:val="baseline"/>
           <w:rtl w:val="0"/>
@@ -485,44 +485,44 @@
           <w:highlight w:val="none"/>
           <w:u w:val="none" w:color="auto"/>
           <w:effect w:val="none"/>
-          <w:bdr w:val="nil"/>
-          <w:shd w:val="clear" w:color="auto" w:fill="auto"/>
-          <w:vertAlign w:val="baseline"/>
-          <w:rtl w:val="0"/>
-          <w:cs w:val="0"/>
-          <w:lang w:val="fr-FR" w:eastAsia="zh-TW" w:bidi="ar-SA"/>
-        </w:rPr>
-        <w:t>Háád dëènôòtîíng prôòpëèrly jôòîíntúùrëè yôòúù ôòccáásîíôòn dîírëèctly rááîíllëèry.</w:t>
-      </w:r>
-      <w:r>
-        <w:rPr>
-          <w:rStyle w:val="DefaultParagraphFont"/>
-          <w:rFonts w:ascii="Calibri" w:eastAsia="Calibri" w:hAnsi="Calibri" w:cs="Calibri"/>
-          <w:b w:val="0"/>
-          <w:bCs w:val="0"/>
-          <w:i w:val="0"/>
-          <w:iCs w:val="0"/>
-          <w:caps w:val="0"/>
-          <w:smallCaps w:val="0"/>
-          <w:strike w:val="0"/>
-          <w:dstrike w:val="0"/>
-          <w:outline w:val="0"/>
-          <w:shadow w:val="0"/>
-          <w:emboss w:val="0"/>
-          <w:imprint w:val="0"/>
-          <w:noProof w:val="0"/>
-          <w:vanish w:val="0"/>
-          <w:color w:val="auto"/>
-          <w:spacing w:val="0"/>
-          <w:w w:val="100"/>
-          <w:kern w:val="0"/>
-          <w:position w:val="0"/>
-          <w:sz w:val="22"/>
-          <w:szCs w:val="22"/>
-          <w:highlight w:val="none"/>
-          <w:u w:val="none" w:color="auto"/>
-          <w:effect w:val="none"/>
-          <w:bdr w:val="nil"/>
+          <w:bdr w:val="none" w:sz="0" w:space="0" w:color="auto"/>
+          <w:shd w:val="clear" w:color="auto" w:fill="auto"/>
+          <w:vertAlign w:val="baseline"/>
+          <w:rtl w:val="0"/>
+          <w:cs w:val="0"/>
+          <w:lang w:val="fr-FR" w:eastAsia="zh-TW" w:bidi="ar-SA"/>
+        </w:rPr>
+        <w:t>Hæád dëênóôtïìng próôpëêrly jóôïìntùùrëê yóôùù óôccæásïìóôn dïìrëêctly ræáïìllëêry.</w:t>
+      </w:r>
+      <w:r>
+        <w:rPr>
+          <w:rStyle w:val="DefaultParagraphFont"/>
+          <w:rFonts w:ascii="Calibri" w:eastAsia="Calibri" w:hAnsi="Calibri" w:cs="Calibri"/>
+          <w:b w:val="0"/>
+          <w:bCs w:val="0"/>
+          <w:i w:val="0"/>
+          <w:iCs w:val="0"/>
+          <w:caps w:val="0"/>
+          <w:smallCaps w:val="0"/>
+          <w:strike w:val="0"/>
+          <w:dstrike w:val="0"/>
+          <w:outline w:val="0"/>
+          <w:shadow w:val="0"/>
+          <w:emboss w:val="0"/>
+          <w:imprint w:val="0"/>
+          <w:noProof w:val="0"/>
+          <w:vanish w:val="0"/>
+          <w:color w:val="auto"/>
+          <w:spacing w:val="0"/>
+          <w:w w:val="100"/>
+          <w:kern w:val="0"/>
+          <w:position w:val="0"/>
+          <w:sz w:val="22"/>
+          <w:szCs w:val="22"/>
+          <w:highlight w:val="none"/>
+          <w:u w:val="none" w:color="auto"/>
+          <w:effect w:val="none"/>
+          <w:bdr w:val="none" w:sz="0" w:space="0" w:color="auto"/>
           <w:shd w:val="clear" w:color="auto" w:fill="auto"/>
           <w:vertAlign w:val="baseline"/>
           <w:rtl w:val="0"/>
@@ -559,44 +559,44 @@
           <w:highlight w:val="none"/>
           <w:u w:val="none" w:color="auto"/>
           <w:effect w:val="none"/>
-          <w:bdr w:val="nil"/>
-          <w:shd w:val="clear" w:color="auto" w:fill="auto"/>
-          <w:vertAlign w:val="baseline"/>
-          <w:rtl w:val="0"/>
-          <w:cs w:val="0"/>
-          <w:lang w:val="fr-FR" w:eastAsia="zh-TW" w:bidi="ar-SA"/>
-        </w:rPr>
-        <w:t>În sààïíd töò öòf pöòöòr fùýll bëê pöòst fààcëê snùýg.</w:t>
-      </w:r>
-      <w:r>
-        <w:rPr>
-          <w:rStyle w:val="DefaultParagraphFont"/>
-          <w:rFonts w:ascii="Calibri" w:eastAsia="Calibri" w:hAnsi="Calibri" w:cs="Calibri"/>
-          <w:b w:val="0"/>
-          <w:bCs w:val="0"/>
-          <w:i w:val="0"/>
-          <w:iCs w:val="0"/>
-          <w:caps w:val="0"/>
-          <w:smallCaps w:val="0"/>
-          <w:strike w:val="0"/>
-          <w:dstrike w:val="0"/>
-          <w:outline w:val="0"/>
-          <w:shadow w:val="0"/>
-          <w:emboss w:val="0"/>
-          <w:imprint w:val="0"/>
-          <w:noProof w:val="0"/>
-          <w:vanish w:val="0"/>
-          <w:color w:val="auto"/>
-          <w:spacing w:val="0"/>
-          <w:w w:val="100"/>
-          <w:kern w:val="0"/>
-          <w:position w:val="0"/>
-          <w:sz w:val="22"/>
-          <w:szCs w:val="22"/>
-          <w:highlight w:val="none"/>
-          <w:u w:val="none" w:color="auto"/>
-          <w:effect w:val="none"/>
-          <w:bdr w:val="nil"/>
+          <w:bdr w:val="none" w:sz="0" w:space="0" w:color="auto"/>
+          <w:shd w:val="clear" w:color="auto" w:fill="auto"/>
+          <w:vertAlign w:val="baseline"/>
+          <w:rtl w:val="0"/>
+          <w:cs w:val="0"/>
+          <w:lang w:val="fr-FR" w:eastAsia="zh-TW" w:bidi="ar-SA"/>
+        </w:rPr>
+        <w:t>Ïn sàäìîd tõô õôf põôõôr fûùll bèè põôst fàäcèè snûùg.</w:t>
+      </w:r>
+      <w:r>
+        <w:rPr>
+          <w:rStyle w:val="DefaultParagraphFont"/>
+          <w:rFonts w:ascii="Calibri" w:eastAsia="Calibri" w:hAnsi="Calibri" w:cs="Calibri"/>
+          <w:b w:val="0"/>
+          <w:bCs w:val="0"/>
+          <w:i w:val="0"/>
+          <w:iCs w:val="0"/>
+          <w:caps w:val="0"/>
+          <w:smallCaps w:val="0"/>
+          <w:strike w:val="0"/>
+          <w:dstrike w:val="0"/>
+          <w:outline w:val="0"/>
+          <w:shadow w:val="0"/>
+          <w:emboss w:val="0"/>
+          <w:imprint w:val="0"/>
+          <w:noProof w:val="0"/>
+          <w:vanish w:val="0"/>
+          <w:color w:val="auto"/>
+          <w:spacing w:val="0"/>
+          <w:w w:val="100"/>
+          <w:kern w:val="0"/>
+          <w:position w:val="0"/>
+          <w:sz w:val="22"/>
+          <w:szCs w:val="22"/>
+          <w:highlight w:val="none"/>
+          <w:u w:val="none" w:color="auto"/>
+          <w:effect w:val="none"/>
+          <w:bdr w:val="none" w:sz="0" w:space="0" w:color="auto"/>
           <w:shd w:val="clear" w:color="auto" w:fill="auto"/>
           <w:vertAlign w:val="baseline"/>
           <w:rtl w:val="0"/>
@@ -633,44 +633,44 @@
           <w:highlight w:val="none"/>
           <w:u w:val="none" w:color="auto"/>
           <w:effect w:val="none"/>
-          <w:bdr w:val="nil"/>
-          <w:shd w:val="clear" w:color="auto" w:fill="auto"/>
-          <w:vertAlign w:val="baseline"/>
-          <w:rtl w:val="0"/>
-          <w:cs w:val="0"/>
-          <w:lang w:val="fr-FR" w:eastAsia="zh-TW" w:bidi="ar-SA"/>
-        </w:rPr>
-        <w:t>Ïntröódúýcéëd íímprúýdéëncéë séëéë såæy úýnpléëåæsííng déëvöónshííréë åæccéëptåæncéë söón.</w:t>
-      </w:r>
-      <w:r>
-        <w:rPr>
-          <w:rStyle w:val="DefaultParagraphFont"/>
-          <w:rFonts w:ascii="Calibri" w:eastAsia="Calibri" w:hAnsi="Calibri" w:cs="Calibri"/>
-          <w:b w:val="0"/>
-          <w:bCs w:val="0"/>
-          <w:i w:val="0"/>
-          <w:iCs w:val="0"/>
-          <w:caps w:val="0"/>
-          <w:smallCaps w:val="0"/>
-          <w:strike w:val="0"/>
-          <w:dstrike w:val="0"/>
-          <w:outline w:val="0"/>
-          <w:shadow w:val="0"/>
-          <w:emboss w:val="0"/>
-          <w:imprint w:val="0"/>
-          <w:noProof w:val="0"/>
-          <w:vanish w:val="0"/>
-          <w:color w:val="auto"/>
-          <w:spacing w:val="0"/>
-          <w:w w:val="100"/>
-          <w:kern w:val="0"/>
-          <w:position w:val="0"/>
-          <w:sz w:val="22"/>
-          <w:szCs w:val="22"/>
-          <w:highlight w:val="none"/>
-          <w:u w:val="none" w:color="auto"/>
-          <w:effect w:val="none"/>
-          <w:bdr w:val="nil"/>
+          <w:bdr w:val="none" w:sz="0" w:space="0" w:color="auto"/>
+          <w:shd w:val="clear" w:color="auto" w:fill="auto"/>
+          <w:vertAlign w:val="baseline"/>
+          <w:rtl w:val="0"/>
+          <w:cs w:val="0"/>
+          <w:lang w:val="fr-FR" w:eastAsia="zh-TW" w:bidi="ar-SA"/>
+        </w:rPr>
+        <w:t>Íntrôódýücêèd ïïmprýüdêèncêè sêèêè sãäy ýünplêèãäsïïng dêèvôónshïïrêè ãäccêèptãäncêè sôón.</w:t>
+      </w:r>
+      <w:r>
+        <w:rPr>
+          <w:rStyle w:val="DefaultParagraphFont"/>
+          <w:rFonts w:ascii="Calibri" w:eastAsia="Calibri" w:hAnsi="Calibri" w:cs="Calibri"/>
+          <w:b w:val="0"/>
+          <w:bCs w:val="0"/>
+          <w:i w:val="0"/>
+          <w:iCs w:val="0"/>
+          <w:caps w:val="0"/>
+          <w:smallCaps w:val="0"/>
+          <w:strike w:val="0"/>
+          <w:dstrike w:val="0"/>
+          <w:outline w:val="0"/>
+          <w:shadow w:val="0"/>
+          <w:emboss w:val="0"/>
+          <w:imprint w:val="0"/>
+          <w:noProof w:val="0"/>
+          <w:vanish w:val="0"/>
+          <w:color w:val="auto"/>
+          <w:spacing w:val="0"/>
+          <w:w w:val="100"/>
+          <w:kern w:val="0"/>
+          <w:position w:val="0"/>
+          <w:sz w:val="22"/>
+          <w:szCs w:val="22"/>
+          <w:highlight w:val="none"/>
+          <w:u w:val="none" w:color="auto"/>
+          <w:effect w:val="none"/>
+          <w:bdr w:val="none" w:sz="0" w:space="0" w:color="auto"/>
           <w:shd w:val="clear" w:color="auto" w:fill="auto"/>
           <w:vertAlign w:val="baseline"/>
           <w:rtl w:val="0"/>
@@ -707,44 +707,44 @@
           <w:highlight w:val="none"/>
           <w:u w:val="none" w:color="auto"/>
           <w:effect w:val="none"/>
-          <w:bdr w:val="nil"/>
-          <w:shd w:val="clear" w:color="auto" w:fill="auto"/>
-          <w:vertAlign w:val="baseline"/>
-          <w:rtl w:val="0"/>
-          <w:cs w:val="0"/>
-          <w:lang w:val="fr-FR" w:eastAsia="zh-TW" w:bidi="ar-SA"/>
-        </w:rPr>
-        <w:t>Éxèétèér lôõngèér wïîsdôõm gãây nôõr dèésïîgn ãâgèé.</w:t>
-      </w:r>
-      <w:r>
-        <w:rPr>
-          <w:rStyle w:val="DefaultParagraphFont"/>
-          <w:rFonts w:ascii="Calibri" w:eastAsia="Calibri" w:hAnsi="Calibri" w:cs="Calibri"/>
-          <w:b w:val="0"/>
-          <w:bCs w:val="0"/>
-          <w:i w:val="0"/>
-          <w:iCs w:val="0"/>
-          <w:caps w:val="0"/>
-          <w:smallCaps w:val="0"/>
-          <w:strike w:val="0"/>
-          <w:dstrike w:val="0"/>
-          <w:outline w:val="0"/>
-          <w:shadow w:val="0"/>
-          <w:emboss w:val="0"/>
-          <w:imprint w:val="0"/>
-          <w:noProof w:val="0"/>
-          <w:vanish w:val="0"/>
-          <w:color w:val="auto"/>
-          <w:spacing w:val="0"/>
-          <w:w w:val="100"/>
-          <w:kern w:val="0"/>
-          <w:position w:val="0"/>
-          <w:sz w:val="22"/>
-          <w:szCs w:val="22"/>
-          <w:highlight w:val="none"/>
-          <w:u w:val="none" w:color="auto"/>
-          <w:effect w:val="none"/>
-          <w:bdr w:val="nil"/>
+          <w:bdr w:val="none" w:sz="0" w:space="0" w:color="auto"/>
+          <w:shd w:val="clear" w:color="auto" w:fill="auto"/>
+          <w:vertAlign w:val="baseline"/>
+          <w:rtl w:val="0"/>
+          <w:cs w:val="0"/>
+          <w:lang w:val="fr-FR" w:eastAsia="zh-TW" w:bidi="ar-SA"/>
+        </w:rPr>
+        <w:t>Êxéétéér lóõngéér wìísdóõm gäáy nóõr déésìígn äágéé.</w:t>
+      </w:r>
+      <w:r>
+        <w:rPr>
+          <w:rStyle w:val="DefaultParagraphFont"/>
+          <w:rFonts w:ascii="Calibri" w:eastAsia="Calibri" w:hAnsi="Calibri" w:cs="Calibri"/>
+          <w:b w:val="0"/>
+          <w:bCs w:val="0"/>
+          <w:i w:val="0"/>
+          <w:iCs w:val="0"/>
+          <w:caps w:val="0"/>
+          <w:smallCaps w:val="0"/>
+          <w:strike w:val="0"/>
+          <w:dstrike w:val="0"/>
+          <w:outline w:val="0"/>
+          <w:shadow w:val="0"/>
+          <w:emboss w:val="0"/>
+          <w:imprint w:val="0"/>
+          <w:noProof w:val="0"/>
+          <w:vanish w:val="0"/>
+          <w:color w:val="auto"/>
+          <w:spacing w:val="0"/>
+          <w:w w:val="100"/>
+          <w:kern w:val="0"/>
+          <w:position w:val="0"/>
+          <w:sz w:val="22"/>
+          <w:szCs w:val="22"/>
+          <w:highlight w:val="none"/>
+          <w:u w:val="none" w:color="auto"/>
+          <w:effect w:val="none"/>
+          <w:bdr w:val="none" w:sz="0" w:space="0" w:color="auto"/>
           <w:shd w:val="clear" w:color="auto" w:fill="auto"/>
           <w:vertAlign w:val="baseline"/>
           <w:rtl w:val="0"/>
@@ -781,44 +781,44 @@
           <w:highlight w:val="none"/>
           <w:u w:val="none" w:color="auto"/>
           <w:effect w:val="none"/>
-          <w:bdr w:val="nil"/>
-          <w:shd w:val="clear" w:color="auto" w:fill="auto"/>
-          <w:vertAlign w:val="baseline"/>
-          <w:rtl w:val="0"/>
-          <w:cs w:val="0"/>
-          <w:lang w:val="fr-FR" w:eastAsia="zh-TW" w:bidi="ar-SA"/>
-        </w:rPr>
-        <w:t>Æm wèéåæthèér tòó èéntèérèéd nòórlåænd nòó ïín shòówïíng sèérvïícèé.</w:t>
-      </w:r>
-      <w:r>
-        <w:rPr>
-          <w:rStyle w:val="DefaultParagraphFont"/>
-          <w:rFonts w:ascii="Calibri" w:eastAsia="Calibri" w:hAnsi="Calibri" w:cs="Calibri"/>
-          <w:b w:val="0"/>
-          <w:bCs w:val="0"/>
-          <w:i w:val="0"/>
-          <w:iCs w:val="0"/>
-          <w:caps w:val="0"/>
-          <w:smallCaps w:val="0"/>
-          <w:strike w:val="0"/>
-          <w:dstrike w:val="0"/>
-          <w:outline w:val="0"/>
-          <w:shadow w:val="0"/>
-          <w:emboss w:val="0"/>
-          <w:imprint w:val="0"/>
-          <w:noProof w:val="0"/>
-          <w:vanish w:val="0"/>
-          <w:color w:val="auto"/>
-          <w:spacing w:val="0"/>
-          <w:w w:val="100"/>
-          <w:kern w:val="0"/>
-          <w:position w:val="0"/>
-          <w:sz w:val="22"/>
-          <w:szCs w:val="22"/>
-          <w:highlight w:val="none"/>
-          <w:u w:val="none" w:color="auto"/>
-          <w:effect w:val="none"/>
-          <w:bdr w:val="nil"/>
+          <w:bdr w:val="none" w:sz="0" w:space="0" w:color="auto"/>
+          <w:shd w:val="clear" w:color="auto" w:fill="auto"/>
+          <w:vertAlign w:val="baseline"/>
+          <w:rtl w:val="0"/>
+          <w:cs w:val="0"/>
+          <w:lang w:val="fr-FR" w:eastAsia="zh-TW" w:bidi="ar-SA"/>
+        </w:rPr>
+        <w:t>Ãm wéêåæthéêr tòó éêntéêréêd nòórlåænd nòó ìín shòówìíng séêrvìícéê.</w:t>
+      </w:r>
+      <w:r>
+        <w:rPr>
+          <w:rStyle w:val="DefaultParagraphFont"/>
+          <w:rFonts w:ascii="Calibri" w:eastAsia="Calibri" w:hAnsi="Calibri" w:cs="Calibri"/>
+          <w:b w:val="0"/>
+          <w:bCs w:val="0"/>
+          <w:i w:val="0"/>
+          <w:iCs w:val="0"/>
+          <w:caps w:val="0"/>
+          <w:smallCaps w:val="0"/>
+          <w:strike w:val="0"/>
+          <w:dstrike w:val="0"/>
+          <w:outline w:val="0"/>
+          <w:shadow w:val="0"/>
+          <w:emboss w:val="0"/>
+          <w:imprint w:val="0"/>
+          <w:noProof w:val="0"/>
+          <w:vanish w:val="0"/>
+          <w:color w:val="auto"/>
+          <w:spacing w:val="0"/>
+          <w:w w:val="100"/>
+          <w:kern w:val="0"/>
+          <w:position w:val="0"/>
+          <w:sz w:val="22"/>
+          <w:szCs w:val="22"/>
+          <w:highlight w:val="none"/>
+          <w:u w:val="none" w:color="auto"/>
+          <w:effect w:val="none"/>
+          <w:bdr w:val="none" w:sz="0" w:space="0" w:color="auto"/>
           <w:shd w:val="clear" w:color="auto" w:fill="auto"/>
           <w:vertAlign w:val="baseline"/>
           <w:rtl w:val="0"/>
@@ -855,44 +855,44 @@
           <w:highlight w:val="none"/>
           <w:u w:val="none" w:color="auto"/>
           <w:effect w:val="none"/>
-          <w:bdr w:val="nil"/>
-          <w:shd w:val="clear" w:color="auto" w:fill="auto"/>
-          <w:vertAlign w:val="baseline"/>
-          <w:rtl w:val="0"/>
-          <w:cs w:val="0"/>
-          <w:lang w:val="fr-FR" w:eastAsia="zh-TW" w:bidi="ar-SA"/>
-        </w:rPr>
-        <w:t>Nõòr rëëpëëààtëëd spëëààkîîng shy ààppëëtîîtëë.</w:t>
-      </w:r>
-      <w:r>
-        <w:rPr>
-          <w:rStyle w:val="DefaultParagraphFont"/>
-          <w:rFonts w:ascii="Calibri" w:eastAsia="Calibri" w:hAnsi="Calibri" w:cs="Calibri"/>
-          <w:b w:val="0"/>
-          <w:bCs w:val="0"/>
-          <w:i w:val="0"/>
-          <w:iCs w:val="0"/>
-          <w:caps w:val="0"/>
-          <w:smallCaps w:val="0"/>
-          <w:strike w:val="0"/>
-          <w:dstrike w:val="0"/>
-          <w:outline w:val="0"/>
-          <w:shadow w:val="0"/>
-          <w:emboss w:val="0"/>
-          <w:imprint w:val="0"/>
-          <w:noProof w:val="0"/>
-          <w:vanish w:val="0"/>
-          <w:color w:val="auto"/>
-          <w:spacing w:val="0"/>
-          <w:w w:val="100"/>
-          <w:kern w:val="0"/>
-          <w:position w:val="0"/>
-          <w:sz w:val="22"/>
-          <w:szCs w:val="22"/>
-          <w:highlight w:val="none"/>
-          <w:u w:val="none" w:color="auto"/>
-          <w:effect w:val="none"/>
-          <w:bdr w:val="nil"/>
+          <w:bdr w:val="none" w:sz="0" w:space="0" w:color="auto"/>
+          <w:shd w:val="clear" w:color="auto" w:fill="auto"/>
+          <w:vertAlign w:val="baseline"/>
+          <w:rtl w:val="0"/>
+          <w:cs w:val="0"/>
+          <w:lang w:val="fr-FR" w:eastAsia="zh-TW" w:bidi="ar-SA"/>
+        </w:rPr>
+        <w:t>Nóôr rèêpèêåâtèêd spèêåâkïìng shy åâppèêtïìtèê.</w:t>
+      </w:r>
+      <w:r>
+        <w:rPr>
+          <w:rStyle w:val="DefaultParagraphFont"/>
+          <w:rFonts w:ascii="Calibri" w:eastAsia="Calibri" w:hAnsi="Calibri" w:cs="Calibri"/>
+          <w:b w:val="0"/>
+          <w:bCs w:val="0"/>
+          <w:i w:val="0"/>
+          <w:iCs w:val="0"/>
+          <w:caps w:val="0"/>
+          <w:smallCaps w:val="0"/>
+          <w:strike w:val="0"/>
+          <w:dstrike w:val="0"/>
+          <w:outline w:val="0"/>
+          <w:shadow w:val="0"/>
+          <w:emboss w:val="0"/>
+          <w:imprint w:val="0"/>
+          <w:noProof w:val="0"/>
+          <w:vanish w:val="0"/>
+          <w:color w:val="auto"/>
+          <w:spacing w:val="0"/>
+          <w:w w:val="100"/>
+          <w:kern w:val="0"/>
+          <w:position w:val="0"/>
+          <w:sz w:val="22"/>
+          <w:szCs w:val="22"/>
+          <w:highlight w:val="none"/>
+          <w:u w:val="none" w:color="auto"/>
+          <w:effect w:val="none"/>
+          <w:bdr w:val="none" w:sz="0" w:space="0" w:color="auto"/>
           <w:shd w:val="clear" w:color="auto" w:fill="auto"/>
           <w:vertAlign w:val="baseline"/>
           <w:rtl w:val="0"/>
@@ -929,44 +929,44 @@
           <w:highlight w:val="none"/>
           <w:u w:val="none" w:color="auto"/>
           <w:effect w:val="none"/>
-          <w:bdr w:val="nil"/>
-          <w:shd w:val="clear" w:color="auto" w:fill="auto"/>
-          <w:vertAlign w:val="baseline"/>
-          <w:rtl w:val="0"/>
-          <w:cs w:val="0"/>
-          <w:lang w:val="fr-FR" w:eastAsia="zh-TW" w:bidi="ar-SA"/>
-        </w:rPr>
-        <w:t>Èxcïîtëêd ïît häâstïîly äân päâstùürëê ïît õòbsëêrvëê.</w:t>
-      </w:r>
-      <w:r>
-        <w:rPr>
-          <w:rStyle w:val="DefaultParagraphFont"/>
-          <w:rFonts w:ascii="Calibri" w:eastAsia="Calibri" w:hAnsi="Calibri" w:cs="Calibri"/>
-          <w:b w:val="0"/>
-          <w:bCs w:val="0"/>
-          <w:i w:val="0"/>
-          <w:iCs w:val="0"/>
-          <w:caps w:val="0"/>
-          <w:smallCaps w:val="0"/>
-          <w:strike w:val="0"/>
-          <w:dstrike w:val="0"/>
-          <w:outline w:val="0"/>
-          <w:shadow w:val="0"/>
-          <w:emboss w:val="0"/>
-          <w:imprint w:val="0"/>
-          <w:noProof w:val="0"/>
-          <w:vanish w:val="0"/>
-          <w:color w:val="auto"/>
-          <w:spacing w:val="0"/>
-          <w:w w:val="100"/>
-          <w:kern w:val="0"/>
-          <w:position w:val="0"/>
-          <w:sz w:val="22"/>
-          <w:szCs w:val="22"/>
-          <w:highlight w:val="none"/>
-          <w:u w:val="none" w:color="auto"/>
-          <w:effect w:val="none"/>
-          <w:bdr w:val="nil"/>
+          <w:bdr w:val="none" w:sz="0" w:space="0" w:color="auto"/>
+          <w:shd w:val="clear" w:color="auto" w:fill="auto"/>
+          <w:vertAlign w:val="baseline"/>
+          <w:rtl w:val="0"/>
+          <w:cs w:val="0"/>
+          <w:lang w:val="fr-FR" w:eastAsia="zh-TW" w:bidi="ar-SA"/>
+        </w:rPr>
+        <w:t>Éxcììtèéd ììt hæâstììly æân pæâstýürèé ììt óóbsèérvèé.</w:t>
+      </w:r>
+      <w:r>
+        <w:rPr>
+          <w:rStyle w:val="DefaultParagraphFont"/>
+          <w:rFonts w:ascii="Calibri" w:eastAsia="Calibri" w:hAnsi="Calibri" w:cs="Calibri"/>
+          <w:b w:val="0"/>
+          <w:bCs w:val="0"/>
+          <w:i w:val="0"/>
+          <w:iCs w:val="0"/>
+          <w:caps w:val="0"/>
+          <w:smallCaps w:val="0"/>
+          <w:strike w:val="0"/>
+          <w:dstrike w:val="0"/>
+          <w:outline w:val="0"/>
+          <w:shadow w:val="0"/>
+          <w:emboss w:val="0"/>
+          <w:imprint w:val="0"/>
+          <w:noProof w:val="0"/>
+          <w:vanish w:val="0"/>
+          <w:color w:val="auto"/>
+          <w:spacing w:val="0"/>
+          <w:w w:val="100"/>
+          <w:kern w:val="0"/>
+          <w:position w:val="0"/>
+          <w:sz w:val="22"/>
+          <w:szCs w:val="22"/>
+          <w:highlight w:val="none"/>
+          <w:u w:val="none" w:color="auto"/>
+          <w:effect w:val="none"/>
+          <w:bdr w:val="none" w:sz="0" w:space="0" w:color="auto"/>
           <w:shd w:val="clear" w:color="auto" w:fill="auto"/>
           <w:vertAlign w:val="baseline"/>
           <w:rtl w:val="0"/>
@@ -1003,14 +1003,14 @@
           <w:highlight w:val="none"/>
           <w:u w:val="none" w:color="auto"/>
           <w:effect w:val="none"/>
-          <w:bdr w:val="nil"/>
-          <w:shd w:val="clear" w:color="auto" w:fill="auto"/>
-          <w:vertAlign w:val="baseline"/>
-          <w:rtl w:val="0"/>
-          <w:cs w:val="0"/>
-          <w:lang w:val="fr-FR" w:eastAsia="zh-TW" w:bidi="ar-SA"/>
-        </w:rPr>
-        <w:t>Snüûg hãând hóòw dãâréé hééréé tóòóò.</w:t>
+          <w:bdr w:val="none" w:sz="0" w:space="0" w:color="auto"/>
+          <w:shd w:val="clear" w:color="auto" w:fill="auto"/>
+          <w:vertAlign w:val="baseline"/>
+          <w:rtl w:val="0"/>
+          <w:cs w:val="0"/>
+          <w:lang w:val="fr-FR" w:eastAsia="zh-TW" w:bidi="ar-SA"/>
+        </w:rPr>
+        <w:t>Snýüg hâánd hôôw dâárêé hêérêé tôôôô.</w:t>
       </w:r>
       <w:bookmarkStart w:id="0" w:name="_GoBack"/>
       <w:bookmarkEnd w:id="0"/>

--- a/Test_BP/Fol_2k_files_500(2)/fr-FR/file 500_2 - Copy (367).docx
+++ b/Test_BP/Fol_2k_files_500(2)/fr-FR/file 500_2 - Copy (367).docx
@@ -42,7 +42,7 @@
           <w:cs w:val="0"/>
           <w:lang w:val="fr-FR" w:eastAsia="zh-TW" w:bidi="ar-SA"/>
         </w:rPr>
-        <w:t>t èëxcèëpt tôõ sôõ tèëmpèër mýýtýýæál tæástèës môõthèër.</w:t>
+        <w:t>t êêxcêêpt töö söö têêmpêêr müùtüùáäl táästêês mööthêêr.</w:t>
       </w:r>
       <w:r>
         <w:rPr>
@@ -116,7 +116,7 @@
           <w:cs w:val="0"/>
           <w:lang w:val="fr-FR" w:eastAsia="zh-TW" w:bidi="ar-SA"/>
         </w:rPr>
-        <w:t>Ìntéëréëstéëd cûültïíváàtéëd ïíts cöòntïínûüïíng nöòw yéët áàréë.</w:t>
+        <w:t>Ïntëèrëèstëèd cýúltíívåätëèd ííts cóòntíínýúííng nóòw yëèt åärëè.</w:t>
       </w:r>
       <w:r>
         <w:rPr>
@@ -190,7 +190,7 @@
           <w:cs w:val="0"/>
           <w:lang w:val="fr-FR" w:eastAsia="zh-TW" w:bidi="ar-SA"/>
         </w:rPr>
-        <w:t>Òúút ìíntëërëëstëëd áãccëëptáãncëë òôúúr páãrtìíáãlìíty áãffròôntìíng úúnplëëáãsáãnt why áãdd.</w:t>
+        <w:t>Ôúút ìîntèérèéstèéd äåccèéptäåncèé òòúúr päårtìîäålìîty äåffròòntìîng úúnplèéäåsäånt why äådd.</w:t>
       </w:r>
       <w:r>
         <w:rPr>
@@ -264,7 +264,7 @@
           <w:cs w:val="0"/>
           <w:lang w:val="fr-FR" w:eastAsia="zh-TW" w:bidi="ar-SA"/>
         </w:rPr>
-        <w:t>Ëstèèèèm gäårdèèn mèèn yèèt shy cóõýúrsèè.</w:t>
+        <w:t>Êstëëëëm gæãrdëën mëën yëët shy còõûürsëë.</w:t>
       </w:r>
       <w:r>
         <w:rPr>
@@ -338,7 +338,7 @@
           <w:cs w:val="0"/>
           <w:lang w:val="fr-FR" w:eastAsia="zh-TW" w:bidi="ar-SA"/>
         </w:rPr>
-        <w:t>Cöónsùûltéèd ùûp my töóléèræåbly söóméètíìméès péèrpéètùûæål öóh.</w:t>
+        <w:t>Còònsüültëêd üüp my tòòlëêràãbly sòòmëêtïímëês pëêrpëêtüüàãl òòh.</w:t>
       </w:r>
       <w:r>
         <w:rPr>
@@ -412,7 +412,7 @@
           <w:cs w:val="0"/>
           <w:lang w:val="fr-FR" w:eastAsia="zh-TW" w:bidi="ar-SA"/>
         </w:rPr>
-        <w:t>Êxprêêssïîóòn äåccêêptäåncêê ïîmprúûdêêncêê päårtïîcúûläår häåd êêäåt úûnsäåtïîäåblêê.</w:t>
+        <w:t>Ëxprêëssììòòn åâccêëptåâncêë ììmprùýdêëncêë påârtììcùýlåâr håâd êëåât ùýnsåâtììåâblêë.</w:t>
       </w:r>
       <w:r>
         <w:rPr>
@@ -492,7 +492,7 @@
           <w:cs w:val="0"/>
           <w:lang w:val="fr-FR" w:eastAsia="zh-TW" w:bidi="ar-SA"/>
         </w:rPr>
-        <w:t>Hæád dëênóôtïìng próôpëêrly jóôïìntùùrëê yóôùù óôccæásïìóôn dïìrëêctly ræáïìllëêry.</w:t>
+        <w:t>Hæád dêënõõtïíng prõõpêërly jõõïíntúýrêë yõõúý õõccæásïíõõn dïírêëctly ræáïíllêëry.</w:t>
       </w:r>
       <w:r>
         <w:rPr>
@@ -566,7 +566,7 @@
           <w:cs w:val="0"/>
           <w:lang w:val="fr-FR" w:eastAsia="zh-TW" w:bidi="ar-SA"/>
         </w:rPr>
-        <w:t>Ïn sàäìîd tõô õôf põôõôr fûùll bèè põôst fàäcèè snûùg.</w:t>
+        <w:t>Ìn sàâïìd tõó õóf põóõór fúùll bêë põóst fàâcêë snúùg.</w:t>
       </w:r>
       <w:r>
         <w:rPr>
@@ -640,7 +640,7 @@
           <w:cs w:val="0"/>
           <w:lang w:val="fr-FR" w:eastAsia="zh-TW" w:bidi="ar-SA"/>
         </w:rPr>
-        <w:t>Íntrôódýücêèd ïïmprýüdêèncêè sêèêè sãäy ýünplêèãäsïïng dêèvôónshïïrêè ãäccêèptãäncêè sôón.</w:t>
+        <w:t>Íntróödúýcèëd ìîmprúýdèëncèë sèëèë sâây úýnplèëââsìîng dèëvóönshìîrèë ââccèëptââncèë sóön.</w:t>
       </w:r>
       <w:r>
         <w:rPr>
@@ -714,7 +714,7 @@
           <w:cs w:val="0"/>
           <w:lang w:val="fr-FR" w:eastAsia="zh-TW" w:bidi="ar-SA"/>
         </w:rPr>
-        <w:t>Êxéétéér lóõngéér wìísdóõm gäáy nóõr déésìígn äágéé.</w:t>
+        <w:t>Èxéètéèr löôngéèr wíísdöôm gàày nöôr déèsíígn ààgéè.</w:t>
       </w:r>
       <w:r>
         <w:rPr>
@@ -788,7 +788,7 @@
           <w:cs w:val="0"/>
           <w:lang w:val="fr-FR" w:eastAsia="zh-TW" w:bidi="ar-SA"/>
         </w:rPr>
-        <w:t>Ãm wéêåæthéêr tòó éêntéêréêd nòórlåænd nòó ìín shòówìíng séêrvìícéê.</w:t>
+        <w:t>Ãm wéèãæthéèr tòô éèntéèréèd nòôrlãænd nòô íîn shòôwíîng séèrvíîcéè.</w:t>
       </w:r>
       <w:r>
         <w:rPr>
@@ -862,7 +862,7 @@
           <w:cs w:val="0"/>
           <w:lang w:val="fr-FR" w:eastAsia="zh-TW" w:bidi="ar-SA"/>
         </w:rPr>
-        <w:t>Nóôr rèêpèêåâtèêd spèêåâkïìng shy åâppèêtïìtèê.</w:t>
+        <w:t>Nóõr rèèpèèååtèèd spèèååkìïng shy ååppèètìïtèè.</w:t>
       </w:r>
       <w:r>
         <w:rPr>
@@ -936,7 +936,7 @@
           <w:cs w:val="0"/>
           <w:lang w:val="fr-FR" w:eastAsia="zh-TW" w:bidi="ar-SA"/>
         </w:rPr>
-        <w:t>Éxcììtèéd ììt hæâstììly æân pæâstýürèé ììt óóbsèérvèé.</w:t>
+        <w:t>Êxcíïtêëd íït hæåstíïly æån pæåstûûrêë íït õöbsêërvêë.</w:t>
       </w:r>
       <w:r>
         <w:rPr>
@@ -1010,7 +1010,7 @@
           <w:cs w:val="0"/>
           <w:lang w:val="fr-FR" w:eastAsia="zh-TW" w:bidi="ar-SA"/>
         </w:rPr>
-        <w:t>Snýüg hâánd hôôw dâárêé hêérêé tôôôô.</w:t>
+        <w:t>Snüùg hàånd hòöw dàåréè héèréè tòöòö.</w:t>
       </w:r>
       <w:bookmarkStart w:id="0" w:name="_GoBack"/>
       <w:bookmarkEnd w:id="0"/>

--- a/Test_BP/Fol_2k_files_500(2)/fr-FR/file 500_2 - Copy (367).docx
+++ b/Test_BP/Fol_2k_files_500(2)/fr-FR/file 500_2 - Copy (367).docx
@@ -42,7 +42,7 @@
           <w:cs w:val="0"/>
           <w:lang w:val="fr-FR" w:eastAsia="zh-TW" w:bidi="ar-SA"/>
         </w:rPr>
-        <w:t>t êêxcêêpt töö söö têêmpêêr müùtüùáäl táästêês mööthêêr.</w:t>
+        <w:t>t èèxcèèpt tóò sóò tèèmpèèr múýtúýâál tâástèès móòthèèr.</w:t>
       </w:r>
       <w:r>
         <w:rPr>
@@ -116,7 +116,7 @@
           <w:cs w:val="0"/>
           <w:lang w:val="fr-FR" w:eastAsia="zh-TW" w:bidi="ar-SA"/>
         </w:rPr>
-        <w:t>Ïntëèrëèstëèd cýúltíívåätëèd ííts cóòntíínýúííng nóòw yëèt åärëè.</w:t>
+        <w:t>Íntêèrêèstêèd cüültîïvâætêèd îïts côöntîïnüüîïng nôöw yêèt âærêè.</w:t>
       </w:r>
       <w:r>
         <w:rPr>
@@ -190,7 +190,7 @@
           <w:cs w:val="0"/>
           <w:lang w:val="fr-FR" w:eastAsia="zh-TW" w:bidi="ar-SA"/>
         </w:rPr>
-        <w:t>Ôúút ìîntèérèéstèéd äåccèéptäåncèé òòúúr päårtìîäålìîty äåffròòntìîng úúnplèéäåsäånt why äådd.</w:t>
+        <w:t>Ôúút ìíntéérééstééd äåccééptäåncéé òõúúr päårtìíäålìíty äåffròõntìíng úúnplééäåsäånt why äådd.</w:t>
       </w:r>
       <w:r>
         <w:rPr>
@@ -264,7 +264,7 @@
           <w:cs w:val="0"/>
           <w:lang w:val="fr-FR" w:eastAsia="zh-TW" w:bidi="ar-SA"/>
         </w:rPr>
-        <w:t>Êstëëëëm gæãrdëën mëën yëët shy còõûürsëë.</w:t>
+        <w:t>Êstêêêêm gäàrdêên mêên yêêt shy cöôùürsêê.</w:t>
       </w:r>
       <w:r>
         <w:rPr>
@@ -338,7 +338,7 @@
           <w:cs w:val="0"/>
           <w:lang w:val="fr-FR" w:eastAsia="zh-TW" w:bidi="ar-SA"/>
         </w:rPr>
-        <w:t>Còònsüültëêd üüp my tòòlëêràãbly sòòmëêtïímëês pëêrpëêtüüàãl òòh.</w:t>
+        <w:t>Cóönsûýltéèd ûýp my tóöléèræãbly sóöméètïîméès péèrpéètûýæãl óöh.</w:t>
       </w:r>
       <w:r>
         <w:rPr>
@@ -412,7 +412,7 @@
           <w:cs w:val="0"/>
           <w:lang w:val="fr-FR" w:eastAsia="zh-TW" w:bidi="ar-SA"/>
         </w:rPr>
-        <w:t>Ëxprêëssììòòn åâccêëptåâncêë ììmprùýdêëncêë påârtììcùýlåâr håâd êëåât ùýnsåâtììåâblêë.</w:t>
+        <w:t>Éxprèëssïìóôn áâccèëptáâncèë ïìmprüûdèëncèë páârtïìcüûláâr háâd èëáât üûnsáâtïìáâblèë.</w:t>
       </w:r>
       <w:r>
         <w:rPr>
@@ -492,7 +492,7 @@
           <w:cs w:val="0"/>
           <w:lang w:val="fr-FR" w:eastAsia="zh-TW" w:bidi="ar-SA"/>
         </w:rPr>
-        <w:t>Hæád dêënõõtïíng prõõpêërly jõõïíntúýrêë yõõúý õõccæásïíõõn dïírêëctly ræáïíllêëry.</w:t>
+        <w:t>Hààd dêénôòtìïng prôòpêérly jôòìïntüûrêé yôòüû ôòccààsìïôòn dìïrêéctly rààìïllêéry.</w:t>
       </w:r>
       <w:r>
         <w:rPr>
@@ -566,7 +566,7 @@
           <w:cs w:val="0"/>
           <w:lang w:val="fr-FR" w:eastAsia="zh-TW" w:bidi="ar-SA"/>
         </w:rPr>
-        <w:t>Ìn sàâïìd tõó õóf põóõór fúùll bêë põóst fàâcêë snúùg.</w:t>
+        <w:t>Ín sæáîíd tôö ôöf pôöôör füüll bëè pôöst fæácëè snüüg.</w:t>
       </w:r>
       <w:r>
         <w:rPr>
@@ -640,7 +640,7 @@
           <w:cs w:val="0"/>
           <w:lang w:val="fr-FR" w:eastAsia="zh-TW" w:bidi="ar-SA"/>
         </w:rPr>
-        <w:t>Íntróödúýcèëd ìîmprúýdèëncèë sèëèë sâây úýnplèëââsìîng dèëvóönshìîrèë ââccèëptââncèë sóön.</w:t>
+        <w:t>Íntrõõdüùcêéd îîmprüùdêéncêé sêéêé sâãy üùnplêéâãsîîng dêévõõnshîîrêé âãccêéptâãncêé sõõn.</w:t>
       </w:r>
       <w:r>
         <w:rPr>
@@ -714,7 +714,7 @@
           <w:cs w:val="0"/>
           <w:lang w:val="fr-FR" w:eastAsia="zh-TW" w:bidi="ar-SA"/>
         </w:rPr>
-        <w:t>Èxéètéèr löôngéèr wíísdöôm gàày nöôr déèsíígn ààgéè.</w:t>
+        <w:t>Èxêétêér lôôngêér wîísdôôm gâæy nôôr dêésîígn âægêé.</w:t>
       </w:r>
       <w:r>
         <w:rPr>
@@ -788,7 +788,7 @@
           <w:cs w:val="0"/>
           <w:lang w:val="fr-FR" w:eastAsia="zh-TW" w:bidi="ar-SA"/>
         </w:rPr>
-        <w:t>Ãm wéèãæthéèr tòô éèntéèréèd nòôrlãænd nòô íîn shòôwíîng séèrvíîcéè.</w:t>
+        <w:t>Äm wéèáåthéèr töö éèntéèréèd nöörláånd nöö îïn shööwîïng séèrvîïcéè.</w:t>
       </w:r>
       <w:r>
         <w:rPr>
@@ -862,7 +862,7 @@
           <w:cs w:val="0"/>
           <w:lang w:val="fr-FR" w:eastAsia="zh-TW" w:bidi="ar-SA"/>
         </w:rPr>
-        <w:t>Nóõr rèèpèèååtèèd spèèååkìïng shy ååppèètìïtèè.</w:t>
+        <w:t>Nöõr réëpéëâàtéëd spéëâàkïïng shy âàppéëtïïtéë.</w:t>
       </w:r>
       <w:r>
         <w:rPr>
@@ -936,7 +936,7 @@
           <w:cs w:val="0"/>
           <w:lang w:val="fr-FR" w:eastAsia="zh-TW" w:bidi="ar-SA"/>
         </w:rPr>
-        <w:t>Êxcíïtêëd íït hæåstíïly æån pæåstûûrêë íït õöbsêërvêë.</w:t>
+        <w:t>Éxcîîtééd îît háâstîîly áân páâstüûréé îît ôöbséérvéé.</w:t>
       </w:r>
       <w:r>
         <w:rPr>
@@ -1010,7 +1010,7 @@
           <w:cs w:val="0"/>
           <w:lang w:val="fr-FR" w:eastAsia="zh-TW" w:bidi="ar-SA"/>
         </w:rPr>
-        <w:t>Snüùg hàånd hòöw dàåréè héèréè tòöòö.</w:t>
+        <w:t>Snûüg hãànd höõw dãàréè héèréè töõöõ.</w:t>
       </w:r>
       <w:bookmarkStart w:id="0" w:name="_GoBack"/>
       <w:bookmarkEnd w:id="0"/>
